--- a/TaskMerge.docx
+++ b/TaskMerge.docx
@@ -4,7 +4,29 @@
   <w:body>
     <w:p>
       <w:r>
-        <w:t xml:space="preserve">Merge – is bringing forked history back together again </w:t>
+        <w:rPr>
+          <w:b/>
+          <w:bCs/>
+        </w:rPr>
+        <w:t xml:space="preserve">Git </w:t>
+      </w:r>
+      <w:r>
+        <w:rPr>
+          <w:b/>
+          <w:bCs/>
+        </w:rPr>
+        <w:t>Merge</w:t>
+      </w:r>
+      <w:r>
+        <w:t xml:space="preserve"> – is bringing forked history back together </w:t>
+      </w:r>
+      <w:proofErr w:type="gramStart"/>
+      <w:r>
+        <w:t>again</w:t>
+      </w:r>
+      <w:proofErr w:type="gramEnd"/>
+      <w:r>
+        <w:t xml:space="preserve"> </w:t>
       </w:r>
     </w:p>
     <w:p>
@@ -12,7 +34,15 @@
         <w:t>The c</w:t>
       </w:r>
       <w:r>
-        <w:t xml:space="preserve">ommand is git merge </w:t>
+        <w:t xml:space="preserve">ommand is git </w:t>
+      </w:r>
+      <w:proofErr w:type="gramStart"/>
+      <w:r>
+        <w:t>merge</w:t>
+      </w:r>
+      <w:proofErr w:type="gramEnd"/>
+      <w:r>
+        <w:t xml:space="preserve"> </w:t>
       </w:r>
     </w:p>
     <w:p/>
